--- a/Flipkart.docx
+++ b/Flipkart.docx
@@ -619,6 +619,32 @@
       <w:r>
         <w:t xml:space="preserve"> , EMI , PAYTM)</w:t>
       </w:r>
+    </w:p>
+    <w:p>
+      <w:pPr>
+        <w:spacing w:after="0" w:line="240" w:lineRule="auto"/>
+      </w:pPr>
+    </w:p>
+    <w:p>
+      <w:pPr>
+        <w:spacing w:after="0" w:line="240" w:lineRule="auto"/>
+      </w:pPr>
+    </w:p>
+    <w:p>
+      <w:pPr>
+        <w:spacing w:after="0" w:line="240" w:lineRule="auto"/>
+      </w:pPr>
+      <w:r>
+        <w:t xml:space="preserve">URL - </w:t>
+      </w:r>
+      <w:hyperlink r:id="rId6" w:history="1">
+        <w:r>
+          <w:rPr>
+            <w:rStyle w:val="Hyperlink"/>
+          </w:rPr>
+          <w:t>https://github.com/aanandsudeep/Flipkartdoc</w:t>
+        </w:r>
+      </w:hyperlink>
     </w:p>
     <w:sectPr>
       <w:pgSz w:w="11906" w:h="16838"/>
@@ -1829,6 +1855,29 @@
       <w:contextualSpacing/>
     </w:pPr>
   </w:style>
+  <w:style w:type="character" w:styleId="Hyperlink">
+    <w:name w:val="Hyperlink"/>
+    <w:basedOn w:val="DefaultParagraphFont"/>
+    <w:uiPriority w:val="99"/>
+    <w:unhideWhenUsed/>
+    <w:rsid w:val="004952DB"/>
+    <w:rPr>
+      <w:color w:val="0563C1" w:themeColor="hyperlink"/>
+      <w:u w:val="single"/>
+    </w:rPr>
+  </w:style>
+  <w:style w:type="character" w:styleId="UnresolvedMention">
+    <w:name w:val="Unresolved Mention"/>
+    <w:basedOn w:val="DefaultParagraphFont"/>
+    <w:uiPriority w:val="99"/>
+    <w:semiHidden/>
+    <w:unhideWhenUsed/>
+    <w:rsid w:val="004952DB"/>
+    <w:rPr>
+      <w:color w:val="605E5C"/>
+      <w:shd w:val="clear" w:color="auto" w:fill="E1DFDD"/>
+    </w:rPr>
+  </w:style>
 </w:styles>
 </file>
 

--- a/Flipkart.docx
+++ b/Flipkart.docx
@@ -491,7 +491,16 @@
         <w:ind w:left="1418" w:hanging="425"/>
       </w:pPr>
       <w:r>
-        <w:t>E-MAIL ADDRESS</w:t>
+        <w:t>E-M</w:t>
+      </w:r>
+      <w:r>
+        <w:t>ail</w:t>
+      </w:r>
+      <w:r>
+        <w:t xml:space="preserve"> A</w:t>
+      </w:r>
+      <w:r>
+        <w:t>ddress</w:t>
       </w:r>
     </w:p>
     <w:p>
@@ -576,16 +585,11 @@
         <w:ind w:left="1418" w:hanging="425"/>
       </w:pPr>
       <w:r>
-        <w:t>Payment method- (</w:t>
-      </w:r>
-      <w:proofErr w:type="spellStart"/>
-      <w:r>
-        <w:t>P</w:t>
+        <w:t>Payment method- (P</w:t>
       </w:r>
       <w:r>
         <w:t>honepe</w:t>
       </w:r>
-      <w:proofErr w:type="spellEnd"/>
       <w:r>
         <w:t>, G</w:t>
       </w:r>
